--- a/Kali Linux Basic Commands.docx
+++ b/Kali Linux Basic Commands.docx
@@ -83,7 +83,7 @@
           <w:szCs w:val="24"/>
           <w14:ligatures w14:val="none"/>
         </w:rPr>
-        <w:t>In Kali Linux, the </w:t>
+        <w:t xml:space="preserve">The </w:t>
       </w:r>
       <w:r>
         <w:rPr>
@@ -146,79 +146,9 @@
         </w:rPr>
         <w:t>time.</w:t>
       </w:r>
-      <w:r>
-        <w:rPr>
-          <w:rFonts w:ascii="Segoe UI" w:eastAsia="Times New Roman" w:hAnsi="Segoe UI" w:cs="Segoe UI"/>
-          <w:color w:val="333333"/>
-          <w:kern w:val="0"/>
-          <w:sz w:val="24"/>
-          <w:szCs w:val="24"/>
-          <w14:ligatures w14:val="none"/>
-        </w:rPr>
-        <w:t> In order to display the date, we have to use the following command:</w:t>
-      </w:r>
-    </w:p>
-    <w:p>
-      <w:pPr>
-        <w:shd w:val="clear" w:color="auto" w:fill="FFFFFF"/>
-        <w:spacing w:before="100" w:beforeAutospacing="1" w:after="100" w:afterAutospacing="1" w:line="240" w:lineRule="auto"/>
-        <w:jc w:val="both"/>
-        <w:rPr>
-          <w:rFonts w:ascii="Segoe UI" w:eastAsia="Times New Roman" w:hAnsi="Segoe UI" w:cs="Segoe UI"/>
-          <w:color w:val="333333"/>
-          <w:kern w:val="0"/>
-          <w:sz w:val="24"/>
-          <w:szCs w:val="24"/>
-          <w14:ligatures w14:val="none"/>
-        </w:rPr>
-      </w:pPr>
-      <w:r>
-        <w:rPr>
-          <w:rFonts w:ascii="Segoe UI" w:eastAsia="Times New Roman" w:hAnsi="Segoe UI" w:cs="Segoe UI"/>
-          <w:b/>
-          <w:bCs/>
-          <w:color w:val="333333"/>
-          <w:kern w:val="0"/>
-          <w:sz w:val="24"/>
-          <w:szCs w:val="24"/>
-          <w14:ligatures w14:val="none"/>
-        </w:rPr>
-        <w:t>Syntax:</w:t>
-      </w:r>
-    </w:p>
-    <w:p>
-      <w:pPr>
-        <w:numPr>
-          <w:ilvl w:val="0"/>
-          <w:numId w:val="1"/>
-        </w:numPr>
-        <w:spacing w:after="120" w:line="375" w:lineRule="atLeast"/>
-        <w:jc w:val="both"/>
-        <w:rPr>
-          <w:rFonts w:ascii="Segoe UI" w:eastAsia="Times New Roman" w:hAnsi="Segoe UI" w:cs="Segoe UI"/>
-          <w:color w:val="000000"/>
-          <w:kern w:val="0"/>
-          <w:sz w:val="24"/>
-          <w:szCs w:val="24"/>
-          <w14:ligatures w14:val="none"/>
-        </w:rPr>
-      </w:pPr>
-      <w:r>
-        <w:rPr>
-          <w:rFonts w:ascii="Segoe UI" w:eastAsia="Times New Roman" w:hAnsi="Segoe UI" w:cs="Segoe UI"/>
-          <w:color w:val="000000"/>
-          <w:kern w:val="0"/>
-          <w:sz w:val="24"/>
-          <w:szCs w:val="24"/>
-          <w:bdr w:val="none" w:sz="0" w:space="0" w:color="auto" w:frame="1"/>
-          <w14:ligatures w14:val="none"/>
-        </w:rPr>
-        <w:t># date  </w:t>
-      </w:r>
-    </w:p>
-    <w:p>
-      <w:pPr>
-        <w:jc w:val="center"/>
+    </w:p>
+    <w:p>
+      <w:pPr>
         <w:rPr>
           <w:b/>
           <w:bCs/>
@@ -341,7 +271,7 @@
         <w:jc w:val="both"/>
         <w:rPr>
           <w:rFonts w:ascii="Segoe UI" w:eastAsia="Times New Roman" w:hAnsi="Segoe UI" w:cs="Segoe UI"/>
-          <w:color w:val="333333"/>
+          <w:color w:val="000000"/>
           <w:kern w:val="0"/>
           <w:sz w:val="24"/>
           <w:szCs w:val="24"/>
@@ -405,143 +335,7 @@
           <w:szCs w:val="24"/>
           <w14:ligatures w14:val="none"/>
         </w:rPr>
-        <w:t> on our terminal screen. If we require a more advanced version of </w:t>
-      </w:r>
-      <w:proofErr w:type="spellStart"/>
-      <w:r>
-        <w:rPr>
-          <w:rFonts w:ascii="Segoe UI" w:eastAsia="Times New Roman" w:hAnsi="Segoe UI" w:cs="Segoe UI"/>
-          <w:b/>
-          <w:bCs/>
-          <w:color w:val="333333"/>
-          <w:kern w:val="0"/>
-          <w:sz w:val="24"/>
-          <w:szCs w:val="24"/>
-          <w14:ligatures w14:val="none"/>
-        </w:rPr>
-        <w:t>cal</w:t>
-      </w:r>
-      <w:proofErr w:type="spellEnd"/>
-      <w:r>
-        <w:rPr>
-          <w:rFonts w:ascii="Segoe UI" w:eastAsia="Times New Roman" w:hAnsi="Segoe UI" w:cs="Segoe UI"/>
-          <w:b/>
-          <w:bCs/>
-          <w:color w:val="333333"/>
-          <w:kern w:val="0"/>
-          <w:sz w:val="24"/>
-          <w:szCs w:val="24"/>
-          <w14:ligatures w14:val="none"/>
-        </w:rPr>
-        <w:t>,</w:t>
-      </w:r>
-      <w:r>
-        <w:rPr>
-          <w:rFonts w:ascii="Segoe UI" w:eastAsia="Times New Roman" w:hAnsi="Segoe UI" w:cs="Segoe UI"/>
-          <w:color w:val="333333"/>
-          <w:kern w:val="0"/>
-          <w:sz w:val="24"/>
-          <w:szCs w:val="24"/>
-          <w14:ligatures w14:val="none"/>
-        </w:rPr>
-        <w:t> we can install the </w:t>
-      </w:r>
-      <w:proofErr w:type="spellStart"/>
-      <w:r>
-        <w:rPr>
-          <w:rFonts w:ascii="Segoe UI" w:eastAsia="Times New Roman" w:hAnsi="Segoe UI" w:cs="Segoe UI"/>
-          <w:b/>
-          <w:bCs/>
-          <w:color w:val="333333"/>
-          <w:kern w:val="0"/>
-          <w:sz w:val="24"/>
-          <w:szCs w:val="24"/>
-          <w14:ligatures w14:val="none"/>
-        </w:rPr>
-        <w:t>ncal</w:t>
-      </w:r>
-      <w:proofErr w:type="spellEnd"/>
-      <w:r>
-        <w:rPr>
-          <w:rFonts w:ascii="Segoe UI" w:eastAsia="Times New Roman" w:hAnsi="Segoe UI" w:cs="Segoe UI"/>
-          <w:b/>
-          <w:bCs/>
-          <w:color w:val="333333"/>
-          <w:kern w:val="0"/>
-          <w:sz w:val="24"/>
-          <w:szCs w:val="24"/>
-          <w14:ligatures w14:val="none"/>
-        </w:rPr>
-        <w:t xml:space="preserve"> package</w:t>
-      </w:r>
-      <w:r>
-        <w:rPr>
-          <w:rFonts w:ascii="Segoe UI" w:eastAsia="Times New Roman" w:hAnsi="Segoe UI" w:cs="Segoe UI"/>
-          <w:color w:val="333333"/>
-          <w:kern w:val="0"/>
-          <w:sz w:val="24"/>
-          <w:szCs w:val="24"/>
-          <w14:ligatures w14:val="none"/>
-        </w:rPr>
-        <w:t> on our Linux machine, which displays the calendar vertically and provides additional options.</w:t>
-      </w:r>
-    </w:p>
-    <w:p>
-      <w:pPr>
-        <w:shd w:val="clear" w:color="auto" w:fill="FFFFFF"/>
-        <w:spacing w:before="100" w:beforeAutospacing="1" w:after="100" w:afterAutospacing="1" w:line="240" w:lineRule="auto"/>
-        <w:jc w:val="both"/>
-        <w:rPr>
-          <w:rFonts w:ascii="Segoe UI" w:eastAsia="Times New Roman" w:hAnsi="Segoe UI" w:cs="Segoe UI"/>
-          <w:color w:val="333333"/>
-          <w:kern w:val="0"/>
-          <w:sz w:val="24"/>
-          <w:szCs w:val="24"/>
-          <w14:ligatures w14:val="none"/>
-        </w:rPr>
-      </w:pPr>
-      <w:r>
-        <w:rPr>
-          <w:rFonts w:ascii="Segoe UI" w:eastAsia="Times New Roman" w:hAnsi="Segoe UI" w:cs="Segoe UI"/>
-          <w:b/>
-          <w:bCs/>
-          <w:color w:val="333333"/>
-          <w:kern w:val="0"/>
-          <w:sz w:val="24"/>
-          <w:szCs w:val="24"/>
-          <w14:ligatures w14:val="none"/>
-        </w:rPr>
-        <w:t>Syntax</w:t>
-      </w:r>
-    </w:p>
-    <w:p>
-      <w:pPr>
-        <w:numPr>
-          <w:ilvl w:val="0"/>
-          <w:numId w:val="2"/>
-        </w:numPr>
-        <w:spacing w:after="120" w:line="375" w:lineRule="atLeast"/>
-        <w:jc w:val="both"/>
-        <w:rPr>
-          <w:rFonts w:ascii="Segoe UI" w:eastAsia="Times New Roman" w:hAnsi="Segoe UI" w:cs="Segoe UI"/>
-          <w:color w:val="000000"/>
-          <w:kern w:val="0"/>
-          <w:sz w:val="24"/>
-          <w:szCs w:val="24"/>
-          <w14:ligatures w14:val="none"/>
-        </w:rPr>
-      </w:pPr>
-      <w:r>
-        <w:rPr>
-          <w:rFonts w:ascii="Segoe UI" w:eastAsia="Times New Roman" w:hAnsi="Segoe UI" w:cs="Segoe UI"/>
-          <w:color w:val="000000"/>
-          <w:kern w:val="0"/>
-          <w:sz w:val="24"/>
-          <w:szCs w:val="24"/>
-          <w:bdr w:val="none" w:sz="0" w:space="0" w:color="auto" w:frame="1"/>
-          <w14:ligatures w14:val="none"/>
-        </w:rPr>
-        <w:t># Cal  </w:t>
+        <w:t xml:space="preserve"> on our terminal screen. </w:t>
       </w:r>
     </w:p>
     <w:p>
@@ -649,7 +443,6 @@
           <w:szCs w:val="32"/>
           <w14:ligatures w14:val="none"/>
         </w:rPr>
-        <w:lastRenderedPageBreak/>
         <w:t>3. Cd Command</w:t>
       </w:r>
     </w:p>
@@ -797,6 +590,7 @@
           <w:szCs w:val="24"/>
           <w14:ligatures w14:val="none"/>
         </w:rPr>
+        <w:lastRenderedPageBreak/>
         <w:drawing>
           <wp:inline distT="0" distB="0" distL="0" distR="0" wp14:anchorId="2626E42D" wp14:editId="4252138B">
             <wp:extent cx="5362575" cy="1076325"/>
@@ -1315,7 +1109,13 @@
           </wp:inline>
         </w:drawing>
       </w:r>
-      <w:r>
+    </w:p>
+    <w:p>
+      <w:pPr>
+        <w:pStyle w:val="Heading3"/>
+        <w:shd w:val="clear" w:color="auto" w:fill="FFFFFF"/>
+        <w:spacing w:line="312" w:lineRule="atLeast"/>
+        <w:jc w:val="both"/>
         <w:rPr>
           <w:rFonts w:ascii="Helvetica" w:hAnsi="Helvetica" w:cs="Helvetica"/>
           <w:b w:val="0"/>
@@ -1324,6 +1124,16 @@
           <w:sz w:val="32"/>
           <w:szCs w:val="32"/>
         </w:rPr>
+      </w:pPr>
+      <w:r>
+        <w:rPr>
+          <w:rFonts w:ascii="Helvetica" w:hAnsi="Helvetica" w:cs="Helvetica"/>
+          <w:b w:val="0"/>
+          <w:bCs w:val="0"/>
+          <w:color w:val="610B4B"/>
+          <w:sz w:val="32"/>
+          <w:szCs w:val="32"/>
+        </w:rPr>
         <w:t>6. Ls Command</w:t>
       </w:r>
     </w:p>
@@ -1350,8 +1160,7 @@
           <w:szCs w:val="24"/>
           <w14:ligatures w14:val="none"/>
         </w:rPr>
-        <w:lastRenderedPageBreak/>
-        <w:t>One of the most useful commands in Kali Linux is the </w:t>
+        <w:t>The </w:t>
       </w:r>
       <w:r>
         <w:rPr>
@@ -1364,30 +1173,6 @@
           <w:szCs w:val="24"/>
           <w14:ligatures w14:val="none"/>
         </w:rPr>
-        <w:t>'ls'</w:t>
-      </w:r>
-      <w:r>
-        <w:rPr>
-          <w:rFonts w:ascii="Segoe UI" w:eastAsia="Times New Roman" w:hAnsi="Segoe UI" w:cs="Segoe UI"/>
-          <w:color w:val="333333"/>
-          <w:kern w:val="0"/>
-          <w:sz w:val="24"/>
-          <w:szCs w:val="24"/>
-          <w14:ligatures w14:val="none"/>
-        </w:rPr>
-        <w:t> command. The </w:t>
-      </w:r>
-      <w:r>
-        <w:rPr>
-          <w:rFonts w:ascii="Segoe UI" w:eastAsia="Times New Roman" w:hAnsi="Segoe UI" w:cs="Segoe UI"/>
-          <w:b/>
-          <w:bCs/>
-          <w:color w:val="333333"/>
-          <w:kern w:val="0"/>
-          <w:sz w:val="24"/>
-          <w:szCs w:val="24"/>
-          <w14:ligatures w14:val="none"/>
-        </w:rPr>
         <w:t>ls</w:t>
       </w:r>
       <w:r>
@@ -1399,137 +1184,7 @@
           <w:szCs w:val="24"/>
           <w14:ligatures w14:val="none"/>
         </w:rPr>
-        <w:t> command lists the directory contents of files and directories. With the help of the </w:t>
-      </w:r>
-      <w:r>
-        <w:rPr>
-          <w:rFonts w:ascii="Segoe UI" w:eastAsia="Times New Roman" w:hAnsi="Segoe UI" w:cs="Segoe UI"/>
-          <w:b/>
-          <w:bCs/>
-          <w:color w:val="333333"/>
-          <w:kern w:val="0"/>
-          <w:sz w:val="24"/>
-          <w:szCs w:val="24"/>
-          <w14:ligatures w14:val="none"/>
-        </w:rPr>
-        <w:t>ls</w:t>
-      </w:r>
-      <w:r>
-        <w:rPr>
-          <w:rFonts w:ascii="Segoe UI" w:eastAsia="Times New Roman" w:hAnsi="Segoe UI" w:cs="Segoe UI"/>
-          <w:color w:val="333333"/>
-          <w:kern w:val="0"/>
-          <w:sz w:val="24"/>
-          <w:szCs w:val="24"/>
-          <w14:ligatures w14:val="none"/>
-        </w:rPr>
-        <w:t> command, we can easily list out every hidden file of a directory with the </w:t>
-      </w:r>
-      <w:r>
-        <w:rPr>
-          <w:rFonts w:ascii="Segoe UI" w:eastAsia="Times New Roman" w:hAnsi="Segoe UI" w:cs="Segoe UI"/>
-          <w:b/>
-          <w:bCs/>
-          <w:color w:val="333333"/>
-          <w:kern w:val="0"/>
-          <w:sz w:val="24"/>
-          <w:szCs w:val="24"/>
-          <w14:ligatures w14:val="none"/>
-        </w:rPr>
-        <w:t>-a</w:t>
-      </w:r>
-      <w:r>
-        <w:rPr>
-          <w:rFonts w:ascii="Segoe UI" w:eastAsia="Times New Roman" w:hAnsi="Segoe UI" w:cs="Segoe UI"/>
-          <w:color w:val="333333"/>
-          <w:kern w:val="0"/>
-          <w:sz w:val="24"/>
-          <w:szCs w:val="24"/>
-          <w14:ligatures w14:val="none"/>
-        </w:rPr>
-        <w:t> attribute, and for more detailed output, we can use the </w:t>
-      </w:r>
-      <w:r>
-        <w:rPr>
-          <w:rFonts w:ascii="Segoe UI" w:eastAsia="Times New Roman" w:hAnsi="Segoe UI" w:cs="Segoe UI"/>
-          <w:b/>
-          <w:bCs/>
-          <w:color w:val="333333"/>
-          <w:kern w:val="0"/>
-          <w:sz w:val="24"/>
-          <w:szCs w:val="24"/>
-          <w14:ligatures w14:val="none"/>
-        </w:rPr>
-        <w:t>-l</w:t>
-      </w:r>
-      <w:r>
-        <w:rPr>
-          <w:rFonts w:ascii="Segoe UI" w:eastAsia="Times New Roman" w:hAnsi="Segoe UI" w:cs="Segoe UI"/>
-          <w:color w:val="333333"/>
-          <w:kern w:val="0"/>
-          <w:sz w:val="24"/>
-          <w:szCs w:val="24"/>
-          <w14:ligatures w14:val="none"/>
-        </w:rPr>
-        <w:t> attribute.</w:t>
-      </w:r>
-    </w:p>
-    <w:p>
-      <w:pPr>
-        <w:shd w:val="clear" w:color="auto" w:fill="FFFFFF"/>
-        <w:spacing w:before="100" w:beforeAutospacing="1" w:after="100" w:afterAutospacing="1" w:line="240" w:lineRule="auto"/>
-        <w:jc w:val="both"/>
-        <w:rPr>
-          <w:rFonts w:ascii="Segoe UI" w:eastAsia="Times New Roman" w:hAnsi="Segoe UI" w:cs="Segoe UI"/>
-          <w:color w:val="333333"/>
-          <w:kern w:val="0"/>
-          <w:sz w:val="24"/>
-          <w:szCs w:val="24"/>
-          <w14:ligatures w14:val="none"/>
-        </w:rPr>
-      </w:pPr>
-      <w:r>
-        <w:rPr>
-          <w:rFonts w:ascii="Segoe UI" w:eastAsia="Times New Roman" w:hAnsi="Segoe UI" w:cs="Segoe UI"/>
-          <w:b/>
-          <w:bCs/>
-          <w:color w:val="333333"/>
-          <w:kern w:val="0"/>
-          <w:sz w:val="24"/>
-          <w:szCs w:val="24"/>
-          <w14:ligatures w14:val="none"/>
-        </w:rPr>
-        <w:t>Syntax</w:t>
-      </w:r>
-    </w:p>
-    <w:p>
-      <w:pPr>
-        <w:numPr>
-          <w:ilvl w:val="0"/>
-          <w:numId w:val="3"/>
-        </w:numPr>
-        <w:spacing w:after="120" w:line="375" w:lineRule="atLeast"/>
-        <w:jc w:val="both"/>
-        <w:rPr>
-          <w:rFonts w:ascii="Segoe UI" w:eastAsia="Times New Roman" w:hAnsi="Segoe UI" w:cs="Segoe UI"/>
-          <w:color w:val="000000"/>
-          <w:kern w:val="0"/>
-          <w:sz w:val="24"/>
-          <w:szCs w:val="24"/>
-          <w14:ligatures w14:val="none"/>
-        </w:rPr>
-      </w:pPr>
-      <w:r>
-        <w:rPr>
-          <w:rFonts w:ascii="Segoe UI" w:eastAsia="Times New Roman" w:hAnsi="Segoe UI" w:cs="Segoe UI"/>
-          <w:color w:val="000000"/>
-          <w:kern w:val="0"/>
-          <w:sz w:val="24"/>
-          <w:szCs w:val="24"/>
-          <w:bdr w:val="none" w:sz="0" w:space="0" w:color="auto" w:frame="1"/>
-          <w14:ligatures w14:val="none"/>
-        </w:rPr>
-        <w:t># ls -al  </w:t>
+        <w:t xml:space="preserve"> command lists the directory contents of files and directories. </w:t>
       </w:r>
     </w:p>
     <w:p>
@@ -1552,6 +1207,7 @@
           <w:szCs w:val="24"/>
           <w14:ligatures w14:val="none"/>
         </w:rPr>
+        <w:lastRenderedPageBreak/>
         <w:br/>
       </w:r>
       <w:r>
@@ -1713,60 +1369,6 @@
           <w:szCs w:val="24"/>
           <w14:ligatures w14:val="none"/>
         </w:rPr>
-        <w:t>Usually, we use the cat command to display the content of a file.</w:t>
-      </w:r>
-    </w:p>
-    <w:p>
-      <w:pPr>
-        <w:numPr>
-          <w:ilvl w:val="0"/>
-          <w:numId w:val="4"/>
-        </w:numPr>
-        <w:spacing w:after="120" w:line="375" w:lineRule="atLeast"/>
-        <w:jc w:val="both"/>
-        <w:rPr>
-          <w:rFonts w:ascii="Segoe UI" w:eastAsia="Times New Roman" w:hAnsi="Segoe UI" w:cs="Segoe UI"/>
-          <w:color w:val="000000"/>
-          <w:kern w:val="0"/>
-          <w:sz w:val="24"/>
-          <w:szCs w:val="24"/>
-          <w14:ligatures w14:val="none"/>
-        </w:rPr>
-      </w:pPr>
-      <w:r>
-        <w:rPr>
-          <w:rFonts w:ascii="Segoe UI" w:eastAsia="Times New Roman" w:hAnsi="Segoe UI" w:cs="Segoe UI"/>
-          <w:color w:val="000000"/>
-          <w:kern w:val="0"/>
-          <w:sz w:val="24"/>
-          <w:szCs w:val="24"/>
-          <w:bdr w:val="none" w:sz="0" w:space="0" w:color="auto" w:frame="1"/>
-          <w14:ligatures w14:val="none"/>
-        </w:rPr>
-        <w:t># cat filename  </w:t>
-      </w:r>
-    </w:p>
-    <w:p>
-      <w:pPr>
-        <w:spacing w:after="0" w:line="240" w:lineRule="auto"/>
-        <w:rPr>
-          <w:rFonts w:ascii="Times New Roman" w:eastAsia="Times New Roman" w:hAnsi="Times New Roman" w:cs="Times New Roman"/>
-          <w:kern w:val="0"/>
-          <w:sz w:val="24"/>
-          <w:szCs w:val="24"/>
-          <w14:ligatures w14:val="none"/>
-        </w:rPr>
-      </w:pPr>
-      <w:r>
-        <w:rPr>
-          <w:rFonts w:ascii="Segoe UI" w:eastAsia="Times New Roman" w:hAnsi="Segoe UI" w:cs="Segoe UI"/>
-          <w:color w:val="333333"/>
-          <w:kern w:val="0"/>
-          <w:sz w:val="24"/>
-          <w:szCs w:val="24"/>
-          <w14:ligatures w14:val="none"/>
-        </w:rPr>
-        <w:lastRenderedPageBreak/>
         <w:br/>
       </w:r>
       <w:r>
@@ -2056,6 +1658,7 @@
           <w:bdr w:val="none" w:sz="0" w:space="0" w:color="auto" w:frame="1"/>
           <w14:ligatures w14:val="none"/>
         </w:rPr>
+        <w:lastRenderedPageBreak/>
         <w:t>cd Documents  </w:t>
       </w:r>
     </w:p>
@@ -2287,32 +1890,6 @@
     </w:p>
     <w:p>
       <w:pPr>
-        <w:shd w:val="clear" w:color="auto" w:fill="FFFFFF"/>
-        <w:spacing w:before="100" w:beforeAutospacing="1" w:after="100" w:afterAutospacing="1" w:line="240" w:lineRule="auto"/>
-        <w:jc w:val="both"/>
-        <w:rPr>
-          <w:rFonts w:ascii="Segoe UI" w:eastAsia="Times New Roman" w:hAnsi="Segoe UI" w:cs="Segoe UI"/>
-          <w:color w:val="333333"/>
-          <w:kern w:val="0"/>
-          <w:sz w:val="24"/>
-          <w:szCs w:val="24"/>
-          <w14:ligatures w14:val="none"/>
-        </w:rPr>
-      </w:pPr>
-      <w:r>
-        <w:rPr>
-          <w:rFonts w:ascii="Segoe UI" w:eastAsia="Times New Roman" w:hAnsi="Segoe UI" w:cs="Segoe UI"/>
-          <w:color w:val="333333"/>
-          <w:kern w:val="0"/>
-          <w:sz w:val="24"/>
-          <w:szCs w:val="24"/>
-          <w14:ligatures w14:val="none"/>
-        </w:rPr>
-        <w:t>The removal process separates a file name form its associated data in a file system and identifies that space in the storage device as available for future writes. In other words, when we erase a file. the data inside it remains unchanged, but it is no longer linked to a filename.</w:t>
-      </w:r>
-    </w:p>
-    <w:p>
-      <w:pPr>
         <w:spacing w:after="0" w:line="240" w:lineRule="auto"/>
         <w:rPr>
           <w:rFonts w:ascii="Times New Roman" w:eastAsia="Times New Roman" w:hAnsi="Times New Roman" w:cs="Times New Roman"/>
@@ -2331,7 +1908,6 @@
           <w:szCs w:val="24"/>
           <w14:ligatures w14:val="none"/>
         </w:rPr>
-        <w:lastRenderedPageBreak/>
         <w:drawing>
           <wp:inline distT="0" distB="0" distL="0" distR="0" wp14:anchorId="772D4369" wp14:editId="55860AF0">
             <wp:extent cx="5943600" cy="2194560"/>
@@ -2528,6 +2104,7 @@
           <w:sz w:val="24"/>
           <w:szCs w:val="24"/>
         </w:rPr>
+        <w:lastRenderedPageBreak/>
         <w:drawing>
           <wp:inline distT="0" distB="0" distL="0" distR="0" wp14:anchorId="1E801AC4" wp14:editId="604B7833">
             <wp:extent cx="5943600" cy="2190750"/>
@@ -2635,120 +2212,106 @@
         <w:shd w:val="clear" w:color="auto" w:fill="FFFFFF"/>
         <w:jc w:val="both"/>
         <w:rPr>
-          <w:rFonts w:ascii="Segoe UI" w:hAnsi="Segoe UI" w:cs="Segoe UI"/>
-          <w:color w:val="333333"/>
-        </w:rPr>
-      </w:pPr>
-      <w:r>
-        <w:rPr>
-          <w:rFonts w:ascii="Segoe UI" w:hAnsi="Segoe UI" w:cs="Segoe UI"/>
-          <w:color w:val="333333"/>
-        </w:rPr>
-        <w:t>The </w:t>
-      </w:r>
-      <w:r>
-        <w:rPr>
           <w:rStyle w:val="Strong"/>
           <w:rFonts w:ascii="Segoe UI" w:hAnsi="Segoe UI" w:cs="Segoe UI"/>
           <w:color w:val="333333"/>
         </w:rPr>
-        <w:t>'</w:t>
-      </w:r>
-      <w:proofErr w:type="spellStart"/>
+      </w:pPr>
+      <w:r>
+        <w:rPr>
+          <w:rFonts w:ascii="Segoe UI" w:hAnsi="Segoe UI" w:cs="Segoe UI"/>
+          <w:color w:val="333333"/>
+        </w:rPr>
+        <w:t>The </w:t>
+      </w:r>
       <w:r>
         <w:rPr>
           <w:rStyle w:val="Strong"/>
           <w:rFonts w:ascii="Segoe UI" w:hAnsi="Segoe UI" w:cs="Segoe UI"/>
           <w:color w:val="333333"/>
         </w:rPr>
-        <w:t>uname</w:t>
-      </w:r>
-      <w:proofErr w:type="spellEnd"/>
+        <w:t>'</w:t>
+      </w:r>
+      <w:proofErr w:type="spellStart"/>
       <w:r>
         <w:rPr>
           <w:rStyle w:val="Strong"/>
           <w:rFonts w:ascii="Segoe UI" w:hAnsi="Segoe UI" w:cs="Segoe UI"/>
           <w:color w:val="333333"/>
         </w:rPr>
-        <w:t>'</w:t>
-      </w:r>
-      <w:r>
-        <w:rPr>
-          <w:rFonts w:ascii="Segoe UI" w:hAnsi="Segoe UI" w:cs="Segoe UI"/>
-          <w:color w:val="333333"/>
-        </w:rPr>
-        <w:t> command displays the </w:t>
-      </w:r>
+        <w:t>uname</w:t>
+      </w:r>
+      <w:proofErr w:type="spellEnd"/>
       <w:r>
         <w:rPr>
           <w:rStyle w:val="Strong"/>
           <w:rFonts w:ascii="Segoe UI" w:hAnsi="Segoe UI" w:cs="Segoe UI"/>
           <w:color w:val="333333"/>
         </w:rPr>
-        <w:t>current system's information.</w:t>
+        <w:t>'</w:t>
       </w:r>
       <w:r>
         <w:rPr>
           <w:rFonts w:ascii="Segoe UI" w:hAnsi="Segoe UI" w:cs="Segoe UI"/>
           <w:color w:val="333333"/>
         </w:rPr>
-        <w:t xml:space="preserve"> We can view system information about our Linux environment with the </w:t>
-      </w:r>
-      <w:proofErr w:type="spellStart"/>
-      <w:r>
-        <w:rPr>
-          <w:rFonts w:ascii="Segoe UI" w:hAnsi="Segoe UI" w:cs="Segoe UI"/>
-          <w:color w:val="333333"/>
-        </w:rPr>
-        <w:t>uname</w:t>
-      </w:r>
-      <w:proofErr w:type="spellEnd"/>
-      <w:r>
-        <w:rPr>
-          <w:rFonts w:ascii="Segoe UI" w:hAnsi="Segoe UI" w:cs="Segoe UI"/>
-          <w:color w:val="333333"/>
-        </w:rPr>
-        <w:t xml:space="preserve"> command in Linux. With the </w:t>
-      </w:r>
-      <w:proofErr w:type="spellStart"/>
+        <w:t> command displays the </w:t>
+      </w:r>
       <w:r>
         <w:rPr>
           <w:rStyle w:val="Strong"/>
           <w:rFonts w:ascii="Segoe UI" w:hAnsi="Segoe UI" w:cs="Segoe UI"/>
           <w:color w:val="333333"/>
         </w:rPr>
+        <w:t>current system's information.</w:t>
+      </w:r>
+      <w:r>
+        <w:rPr>
+          <w:rFonts w:ascii="Segoe UI" w:hAnsi="Segoe UI" w:cs="Segoe UI"/>
+          <w:color w:val="333333"/>
+        </w:rPr>
+        <w:t xml:space="preserve"> We can view system information about our Linux environment with the </w:t>
+      </w:r>
+      <w:proofErr w:type="spellStart"/>
+      <w:r>
+        <w:rPr>
+          <w:rFonts w:ascii="Segoe UI" w:hAnsi="Segoe UI" w:cs="Segoe UI"/>
+          <w:color w:val="333333"/>
+        </w:rPr>
         <w:t>uname</w:t>
       </w:r>
       <w:proofErr w:type="spellEnd"/>
+      <w:r>
+        <w:rPr>
+          <w:rFonts w:ascii="Segoe UI" w:hAnsi="Segoe UI" w:cs="Segoe UI"/>
+          <w:color w:val="333333"/>
+        </w:rPr>
+        <w:t xml:space="preserve"> command in Linux. With the </w:t>
+      </w:r>
+      <w:proofErr w:type="spellStart"/>
       <w:r>
         <w:rPr>
           <w:rStyle w:val="Strong"/>
           <w:rFonts w:ascii="Segoe UI" w:hAnsi="Segoe UI" w:cs="Segoe UI"/>
           <w:color w:val="333333"/>
         </w:rPr>
-        <w:t xml:space="preserve"> -a command,</w:t>
-      </w:r>
-      <w:r>
-        <w:rPr>
-          <w:rFonts w:ascii="Segoe UI" w:hAnsi="Segoe UI" w:cs="Segoe UI"/>
-          <w:color w:val="333333"/>
-        </w:rPr>
-        <w:t> we can learn more about our system, including </w:t>
-      </w:r>
+        <w:t>uname</w:t>
+      </w:r>
+      <w:proofErr w:type="spellEnd"/>
       <w:r>
         <w:rPr>
           <w:rStyle w:val="Strong"/>
           <w:rFonts w:ascii="Segoe UI" w:hAnsi="Segoe UI" w:cs="Segoe UI"/>
           <w:color w:val="333333"/>
         </w:rPr>
-        <w:t>Kernel Name, Node Name, Kernel Release, Kernel Version, Hardware Platform, Processor,</w:t>
+        <w:t xml:space="preserve"> -a command,</w:t>
       </w:r>
       <w:r>
         <w:rPr>
           <w:rFonts w:ascii="Segoe UI" w:hAnsi="Segoe UI" w:cs="Segoe UI"/>
           <w:color w:val="333333"/>
         </w:rPr>
-        <w:t> and </w:t>
+        <w:t> we can learn more about our system, including </w:t>
       </w:r>
       <w:r>
         <w:rPr>
@@ -2756,124 +2319,44 @@
           <w:rFonts w:ascii="Segoe UI" w:hAnsi="Segoe UI" w:cs="Segoe UI"/>
           <w:color w:val="333333"/>
         </w:rPr>
+        <w:t>Kernel Name, Node Name, Kernel Release, Kernel Version, Hardware Platform, Processor,</w:t>
+      </w:r>
+      <w:r>
+        <w:rPr>
+          <w:rFonts w:ascii="Segoe UI" w:hAnsi="Segoe UI" w:cs="Segoe UI"/>
+          <w:color w:val="333333"/>
+        </w:rPr>
+        <w:t> and </w:t>
+      </w:r>
+      <w:r>
+        <w:rPr>
+          <w:rStyle w:val="Strong"/>
+          <w:rFonts w:ascii="Segoe UI" w:hAnsi="Segoe UI" w:cs="Segoe UI"/>
+          <w:color w:val="333333"/>
+        </w:rPr>
         <w:t>Operating System.</w:t>
       </w:r>
     </w:p>
     <w:p>
       <w:pPr>
+        <w:pStyle w:val="NormalWeb"/>
         <w:shd w:val="clear" w:color="auto" w:fill="FFFFFF"/>
-        <w:spacing w:before="100" w:beforeAutospacing="1" w:after="100" w:afterAutospacing="1" w:line="240" w:lineRule="auto"/>
         <w:jc w:val="both"/>
         <w:rPr>
-          <w:rFonts w:ascii="Segoe UI" w:eastAsia="Times New Roman" w:hAnsi="Segoe UI" w:cs="Segoe UI"/>
-          <w:color w:val="333333"/>
-          <w:kern w:val="0"/>
-          <w:sz w:val="24"/>
-          <w:szCs w:val="24"/>
-          <w14:ligatures w14:val="none"/>
-        </w:rPr>
-      </w:pPr>
-      <w:r>
-        <w:rPr>
-          <w:rFonts w:ascii="Segoe UI" w:eastAsia="Times New Roman" w:hAnsi="Segoe UI" w:cs="Segoe UI"/>
-          <w:b/>
-          <w:bCs/>
-          <w:color w:val="333333"/>
-          <w:kern w:val="0"/>
-          <w:sz w:val="24"/>
-          <w:szCs w:val="24"/>
-          <w14:ligatures w14:val="none"/>
-        </w:rPr>
-        <w:t>Syntax</w:t>
-      </w:r>
-    </w:p>
-    <w:p>
-      <w:pPr>
-        <w:numPr>
-          <w:ilvl w:val="0"/>
-          <w:numId w:val="6"/>
-        </w:numPr>
-        <w:spacing w:after="120" w:line="375" w:lineRule="atLeast"/>
-        <w:jc w:val="both"/>
-        <w:rPr>
-          <w:rFonts w:ascii="Segoe UI" w:eastAsia="Times New Roman" w:hAnsi="Segoe UI" w:cs="Segoe UI"/>
-          <w:color w:val="000000"/>
-          <w:kern w:val="0"/>
-          <w:sz w:val="24"/>
-          <w:szCs w:val="24"/>
-          <w14:ligatures w14:val="none"/>
-        </w:rPr>
-      </w:pPr>
-      <w:r>
-        <w:rPr>
-          <w:rFonts w:ascii="Segoe UI" w:eastAsia="Times New Roman" w:hAnsi="Segoe UI" w:cs="Segoe UI"/>
-          <w:color w:val="000000"/>
-          <w:kern w:val="0"/>
-          <w:sz w:val="24"/>
-          <w:szCs w:val="24"/>
-          <w:bdr w:val="none" w:sz="0" w:space="0" w:color="auto" w:frame="1"/>
-          <w14:ligatures w14:val="none"/>
-        </w:rPr>
-        <w:t># </w:t>
-      </w:r>
-      <w:proofErr w:type="spellStart"/>
-      <w:r>
-        <w:rPr>
-          <w:rFonts w:ascii="Segoe UI" w:eastAsia="Times New Roman" w:hAnsi="Segoe UI" w:cs="Segoe UI"/>
-          <w:color w:val="000000"/>
-          <w:kern w:val="0"/>
-          <w:sz w:val="24"/>
-          <w:szCs w:val="24"/>
-          <w:bdr w:val="none" w:sz="0" w:space="0" w:color="auto" w:frame="1"/>
-          <w14:ligatures w14:val="none"/>
-        </w:rPr>
-        <w:t>uname</w:t>
-      </w:r>
-      <w:proofErr w:type="spellEnd"/>
-      <w:r>
-        <w:rPr>
-          <w:rFonts w:ascii="Segoe UI" w:eastAsia="Times New Roman" w:hAnsi="Segoe UI" w:cs="Segoe UI"/>
-          <w:color w:val="000000"/>
-          <w:kern w:val="0"/>
-          <w:sz w:val="24"/>
-          <w:szCs w:val="24"/>
-          <w:bdr w:val="none" w:sz="0" w:space="0" w:color="auto" w:frame="1"/>
-          <w14:ligatures w14:val="none"/>
-        </w:rPr>
-        <w:t>  </w:t>
-      </w:r>
-    </w:p>
-    <w:p>
-      <w:pPr>
-        <w:spacing w:after="0" w:line="240" w:lineRule="auto"/>
-        <w:rPr>
-          <w:rFonts w:ascii="Times New Roman" w:eastAsia="Times New Roman" w:hAnsi="Times New Roman" w:cs="Times New Roman"/>
-          <w:kern w:val="0"/>
-          <w:sz w:val="24"/>
-          <w:szCs w:val="24"/>
-          <w14:ligatures w14:val="none"/>
-        </w:rPr>
-      </w:pPr>
-      <w:r>
-        <w:rPr>
-          <w:rFonts w:ascii="Segoe UI" w:eastAsia="Times New Roman" w:hAnsi="Segoe UI" w:cs="Segoe UI"/>
-          <w:color w:val="333333"/>
-          <w:kern w:val="0"/>
-          <w:sz w:val="24"/>
-          <w:szCs w:val="24"/>
-          <w14:ligatures w14:val="none"/>
-        </w:rPr>
-        <w:lastRenderedPageBreak/>
+          <w:rFonts w:ascii="Segoe UI" w:hAnsi="Segoe UI" w:cs="Segoe UI"/>
+          <w:color w:val="333333"/>
+        </w:rPr>
+      </w:pPr>
+      <w:r>
+        <w:rPr>
+          <w:rFonts w:ascii="Segoe UI" w:hAnsi="Segoe UI" w:cs="Segoe UI"/>
+          <w:color w:val="333333"/>
+        </w:rPr>
         <w:br/>
       </w:r>
       <w:r>
         <w:rPr>
-          <w:rFonts w:ascii="Times New Roman" w:eastAsia="Times New Roman" w:hAnsi="Times New Roman" w:cs="Times New Roman"/>
           <w:noProof/>
-          <w:kern w:val="0"/>
-          <w:sz w:val="24"/>
-          <w:szCs w:val="24"/>
-          <w14:ligatures w14:val="none"/>
         </w:rPr>
         <w:drawing>
           <wp:inline distT="0" distB="0" distL="0" distR="0" wp14:anchorId="31F2DBA6" wp14:editId="484EC9ED">
@@ -3091,64 +2574,6 @@
     </w:p>
     <w:p>
       <w:pPr>
-        <w:shd w:val="clear" w:color="auto" w:fill="FFFFFF"/>
-        <w:spacing w:before="100" w:beforeAutospacing="1" w:after="100" w:afterAutospacing="1" w:line="240" w:lineRule="auto"/>
-        <w:jc w:val="both"/>
-        <w:rPr>
-          <w:rFonts w:ascii="Segoe UI" w:eastAsia="Times New Roman" w:hAnsi="Segoe UI" w:cs="Segoe UI"/>
-          <w:color w:val="333333"/>
-          <w:kern w:val="0"/>
-          <w:sz w:val="24"/>
-          <w:szCs w:val="24"/>
-          <w14:ligatures w14:val="none"/>
-        </w:rPr>
-      </w:pPr>
-      <w:r>
-        <w:rPr>
-          <w:rFonts w:ascii="Segoe UI" w:eastAsia="Times New Roman" w:hAnsi="Segoe UI" w:cs="Segoe UI"/>
-          <w:b/>
-          <w:bCs/>
-          <w:color w:val="333333"/>
-          <w:kern w:val="0"/>
-          <w:sz w:val="24"/>
-          <w:szCs w:val="24"/>
-          <w14:ligatures w14:val="none"/>
-        </w:rPr>
-        <w:t>Syntax</w:t>
-      </w:r>
-    </w:p>
-    <w:p>
-      <w:pPr>
-        <w:numPr>
-          <w:ilvl w:val="0"/>
-          <w:numId w:val="7"/>
-        </w:numPr>
-        <w:spacing w:after="120" w:line="375" w:lineRule="atLeast"/>
-        <w:jc w:val="both"/>
-        <w:rPr>
-          <w:rFonts w:ascii="Segoe UI" w:eastAsia="Times New Roman" w:hAnsi="Segoe UI" w:cs="Segoe UI"/>
-          <w:color w:val="000000"/>
-          <w:kern w:val="0"/>
-          <w:sz w:val="24"/>
-          <w:szCs w:val="24"/>
-          <w14:ligatures w14:val="none"/>
-        </w:rPr>
-      </w:pPr>
-      <w:r>
-        <w:rPr>
-          <w:rFonts w:ascii="Segoe UI" w:eastAsia="Times New Roman" w:hAnsi="Segoe UI" w:cs="Segoe UI"/>
-          <w:color w:val="000000"/>
-          <w:kern w:val="0"/>
-          <w:sz w:val="24"/>
-          <w:szCs w:val="24"/>
-          <w:bdr w:val="none" w:sz="0" w:space="0" w:color="auto" w:frame="1"/>
-          <w14:ligatures w14:val="none"/>
-        </w:rPr>
-        <w:t># uptime  </w:t>
-      </w:r>
-    </w:p>
-    <w:p>
-      <w:pPr>
         <w:spacing w:after="0" w:line="240" w:lineRule="auto"/>
         <w:rPr>
           <w:rFonts w:ascii="Times New Roman" w:eastAsia="Times New Roman" w:hAnsi="Times New Roman" w:cs="Times New Roman"/>
@@ -3167,6 +2592,7 @@
           <w:szCs w:val="24"/>
           <w14:ligatures w14:val="none"/>
         </w:rPr>
+        <w:lastRenderedPageBreak/>
         <w:br/>
       </w:r>
       <w:r>
@@ -3291,9 +2717,19 @@
           <w:szCs w:val="24"/>
           <w14:ligatures w14:val="none"/>
         </w:rPr>
-        <w:t>'</w:t>
-      </w:r>
-      <w:proofErr w:type="gramStart"/>
+        <w:t>'users'</w:t>
+      </w:r>
+      <w:r>
+        <w:rPr>
+          <w:rFonts w:ascii="Segoe UI" w:eastAsia="Times New Roman" w:hAnsi="Segoe UI" w:cs="Segoe UI"/>
+          <w:color w:val="333333"/>
+          <w:kern w:val="0"/>
+          <w:sz w:val="24"/>
+          <w:szCs w:val="24"/>
+          <w14:ligatures w14:val="none"/>
+        </w:rPr>
+        <w:t> command is used to display the </w:t>
+      </w:r>
       <w:r>
         <w:rPr>
           <w:rFonts w:ascii="Segoe UI" w:eastAsia="Times New Roman" w:hAnsi="Segoe UI" w:cs="Segoe UI"/>
@@ -3305,44 +2741,6 @@
           <w:szCs w:val="24"/>
           <w14:ligatures w14:val="none"/>
         </w:rPr>
-        <w:t>users</w:t>
-      </w:r>
-      <w:proofErr w:type="gramEnd"/>
-      <w:r>
-        <w:rPr>
-          <w:rFonts w:ascii="Segoe UI" w:eastAsia="Times New Roman" w:hAnsi="Segoe UI" w:cs="Segoe UI"/>
-          <w:b/>
-          <w:bCs/>
-          <w:color w:val="333333"/>
-          <w:kern w:val="0"/>
-          <w:sz w:val="24"/>
-          <w:szCs w:val="24"/>
-          <w14:ligatures w14:val="none"/>
-        </w:rPr>
-        <w:t>'</w:t>
-      </w:r>
-      <w:r>
-        <w:rPr>
-          <w:rFonts w:ascii="Segoe UI" w:eastAsia="Times New Roman" w:hAnsi="Segoe UI" w:cs="Segoe UI"/>
-          <w:color w:val="333333"/>
-          <w:kern w:val="0"/>
-          <w:sz w:val="24"/>
-          <w:szCs w:val="24"/>
-          <w14:ligatures w14:val="none"/>
-        </w:rPr>
-        <w:t> command is used to display the </w:t>
-      </w:r>
-      <w:r>
-        <w:rPr>
-          <w:rFonts w:ascii="Segoe UI" w:eastAsia="Times New Roman" w:hAnsi="Segoe UI" w:cs="Segoe UI"/>
-          <w:b/>
-          <w:bCs/>
-          <w:color w:val="333333"/>
-          <w:kern w:val="0"/>
-          <w:sz w:val="24"/>
-          <w:szCs w:val="24"/>
-          <w14:ligatures w14:val="none"/>
-        </w:rPr>
         <w:t>login names</w:t>
       </w:r>
       <w:r>
@@ -3355,64 +2753,6 @@
           <w14:ligatures w14:val="none"/>
         </w:rPr>
         <w:t> of users logged in on the system.</w:t>
-      </w:r>
-    </w:p>
-    <w:p>
-      <w:pPr>
-        <w:shd w:val="clear" w:color="auto" w:fill="FFFFFF"/>
-        <w:spacing w:before="100" w:beforeAutospacing="1" w:after="100" w:afterAutospacing="1" w:line="240" w:lineRule="auto"/>
-        <w:jc w:val="both"/>
-        <w:rPr>
-          <w:rFonts w:ascii="Segoe UI" w:eastAsia="Times New Roman" w:hAnsi="Segoe UI" w:cs="Segoe UI"/>
-          <w:color w:val="333333"/>
-          <w:kern w:val="0"/>
-          <w:sz w:val="24"/>
-          <w:szCs w:val="24"/>
-          <w14:ligatures w14:val="none"/>
-        </w:rPr>
-      </w:pPr>
-      <w:r>
-        <w:rPr>
-          <w:rFonts w:ascii="Segoe UI" w:eastAsia="Times New Roman" w:hAnsi="Segoe UI" w:cs="Segoe UI"/>
-          <w:b/>
-          <w:bCs/>
-          <w:color w:val="333333"/>
-          <w:kern w:val="0"/>
-          <w:sz w:val="24"/>
-          <w:szCs w:val="24"/>
-          <w14:ligatures w14:val="none"/>
-        </w:rPr>
-        <w:t>Syntax</w:t>
-      </w:r>
-    </w:p>
-    <w:p>
-      <w:pPr>
-        <w:numPr>
-          <w:ilvl w:val="0"/>
-          <w:numId w:val="8"/>
-        </w:numPr>
-        <w:spacing w:after="120" w:line="375" w:lineRule="atLeast"/>
-        <w:jc w:val="both"/>
-        <w:rPr>
-          <w:rFonts w:ascii="Segoe UI" w:eastAsia="Times New Roman" w:hAnsi="Segoe UI" w:cs="Segoe UI"/>
-          <w:color w:val="000000"/>
-          <w:kern w:val="0"/>
-          <w:sz w:val="24"/>
-          <w:szCs w:val="24"/>
-          <w14:ligatures w14:val="none"/>
-        </w:rPr>
-      </w:pPr>
-      <w:r>
-        <w:rPr>
-          <w:rFonts w:ascii="Segoe UI" w:eastAsia="Times New Roman" w:hAnsi="Segoe UI" w:cs="Segoe UI"/>
-          <w:color w:val="000000"/>
-          <w:kern w:val="0"/>
-          <w:sz w:val="24"/>
-          <w:szCs w:val="24"/>
-          <w:bdr w:val="none" w:sz="0" w:space="0" w:color="auto" w:frame="1"/>
-          <w14:ligatures w14:val="none"/>
-        </w:rPr>
-        <w:t># users  </w:t>
       </w:r>
     </w:p>
     <w:p>
@@ -3519,21 +2859,21 @@
           <w:szCs w:val="32"/>
           <w14:ligatures w14:val="none"/>
         </w:rPr>
-        <w:lastRenderedPageBreak/>
         <w:t>14. less Command</w:t>
       </w:r>
     </w:p>
     <w:p>
       <w:pPr>
         <w:shd w:val="clear" w:color="auto" w:fill="FFFFFF"/>
-        <w:spacing w:before="100" w:beforeAutospacing="1" w:after="100" w:afterAutospacing="1" w:line="240" w:lineRule="auto"/>
+        <w:spacing w:before="100" w:beforeAutospacing="1" w:after="100" w:afterAutospacing="1" w:line="312" w:lineRule="atLeast"/>
         <w:jc w:val="both"/>
-        <w:rPr>
-          <w:rFonts w:ascii="Segoe UI" w:eastAsia="Times New Roman" w:hAnsi="Segoe UI" w:cs="Segoe UI"/>
-          <w:color w:val="333333"/>
-          <w:kern w:val="0"/>
-          <w:sz w:val="24"/>
-          <w:szCs w:val="24"/>
+        <w:outlineLvl w:val="2"/>
+        <w:rPr>
+          <w:rFonts w:ascii="Helvetica" w:eastAsia="Times New Roman" w:hAnsi="Helvetica" w:cs="Helvetica"/>
+          <w:color w:val="610B4B"/>
+          <w:kern w:val="0"/>
+          <w:sz w:val="32"/>
+          <w:szCs w:val="32"/>
           <w14:ligatures w14:val="none"/>
         </w:rPr>
       </w:pPr>
@@ -3599,140 +2939,6 @@
     </w:p>
     <w:p>
       <w:pPr>
-        <w:shd w:val="clear" w:color="auto" w:fill="FFFFFF"/>
-        <w:spacing w:before="100" w:beforeAutospacing="1" w:after="100" w:afterAutospacing="1" w:line="240" w:lineRule="auto"/>
-        <w:jc w:val="both"/>
-        <w:rPr>
-          <w:rFonts w:ascii="Segoe UI" w:eastAsia="Times New Roman" w:hAnsi="Segoe UI" w:cs="Segoe UI"/>
-          <w:color w:val="333333"/>
-          <w:kern w:val="0"/>
-          <w:sz w:val="24"/>
-          <w:szCs w:val="24"/>
-          <w14:ligatures w14:val="none"/>
-        </w:rPr>
-      </w:pPr>
-      <w:r>
-        <w:rPr>
-          <w:rFonts w:ascii="Segoe UI" w:eastAsia="Times New Roman" w:hAnsi="Segoe UI" w:cs="Segoe UI"/>
-          <w:color w:val="333333"/>
-          <w:kern w:val="0"/>
-          <w:sz w:val="24"/>
-          <w:szCs w:val="24"/>
-          <w14:ligatures w14:val="none"/>
-        </w:rPr>
-        <w:t>We can view any text file with the help of the </w:t>
-      </w:r>
-      <w:r>
-        <w:rPr>
-          <w:rFonts w:ascii="Segoe UI" w:eastAsia="Times New Roman" w:hAnsi="Segoe UI" w:cs="Segoe UI"/>
-          <w:b/>
-          <w:bCs/>
-          <w:color w:val="333333"/>
-          <w:kern w:val="0"/>
-          <w:sz w:val="24"/>
-          <w:szCs w:val="24"/>
-          <w14:ligatures w14:val="none"/>
-        </w:rPr>
-        <w:t>"less"</w:t>
-      </w:r>
-      <w:r>
-        <w:rPr>
-          <w:rFonts w:ascii="Segoe UI" w:eastAsia="Times New Roman" w:hAnsi="Segoe UI" w:cs="Segoe UI"/>
-          <w:color w:val="333333"/>
-          <w:kern w:val="0"/>
-          <w:sz w:val="24"/>
-          <w:szCs w:val="24"/>
-          <w14:ligatures w14:val="none"/>
-        </w:rPr>
-        <w:t> command simply by typing the following command into a terminal window:</w:t>
-      </w:r>
-    </w:p>
-    <w:p>
-      <w:pPr>
-        <w:shd w:val="clear" w:color="auto" w:fill="FFFFFF"/>
-        <w:spacing w:before="100" w:beforeAutospacing="1" w:after="100" w:afterAutospacing="1" w:line="240" w:lineRule="auto"/>
-        <w:jc w:val="both"/>
-        <w:rPr>
-          <w:rFonts w:ascii="Segoe UI" w:eastAsia="Times New Roman" w:hAnsi="Segoe UI" w:cs="Segoe UI"/>
-          <w:color w:val="333333"/>
-          <w:kern w:val="0"/>
-          <w:sz w:val="24"/>
-          <w:szCs w:val="24"/>
-          <w14:ligatures w14:val="none"/>
-        </w:rPr>
-      </w:pPr>
-      <w:r>
-        <w:rPr>
-          <w:rFonts w:ascii="Segoe UI" w:eastAsia="Times New Roman" w:hAnsi="Segoe UI" w:cs="Segoe UI"/>
-          <w:b/>
-          <w:bCs/>
-          <w:color w:val="333333"/>
-          <w:kern w:val="0"/>
-          <w:sz w:val="24"/>
-          <w:szCs w:val="24"/>
-          <w14:ligatures w14:val="none"/>
-        </w:rPr>
-        <w:t>Syntax:</w:t>
-      </w:r>
-    </w:p>
-    <w:p>
-      <w:pPr>
-        <w:numPr>
-          <w:ilvl w:val="0"/>
-          <w:numId w:val="9"/>
-        </w:numPr>
-        <w:spacing w:after="120" w:line="375" w:lineRule="atLeast"/>
-        <w:jc w:val="both"/>
-        <w:rPr>
-          <w:rFonts w:ascii="Segoe UI" w:eastAsia="Times New Roman" w:hAnsi="Segoe UI" w:cs="Segoe UI"/>
-          <w:color w:val="000000"/>
-          <w:kern w:val="0"/>
-          <w:sz w:val="24"/>
-          <w:szCs w:val="24"/>
-          <w14:ligatures w14:val="none"/>
-        </w:rPr>
-      </w:pPr>
-      <w:r>
-        <w:rPr>
-          <w:rFonts w:ascii="Segoe UI" w:eastAsia="Times New Roman" w:hAnsi="Segoe UI" w:cs="Segoe UI"/>
-          <w:color w:val="000000"/>
-          <w:kern w:val="0"/>
-          <w:sz w:val="24"/>
-          <w:szCs w:val="24"/>
-          <w:bdr w:val="none" w:sz="0" w:space="0" w:color="auto" w:frame="1"/>
-          <w14:ligatures w14:val="none"/>
-        </w:rPr>
-        <w:t># less /</w:t>
-      </w:r>
-      <w:proofErr w:type="spellStart"/>
-      <w:r>
-        <w:rPr>
-          <w:rFonts w:ascii="Segoe UI" w:eastAsia="Times New Roman" w:hAnsi="Segoe UI" w:cs="Segoe UI"/>
-          <w:color w:val="000000"/>
-          <w:kern w:val="0"/>
-          <w:sz w:val="24"/>
-          <w:szCs w:val="24"/>
-          <w:bdr w:val="none" w:sz="0" w:space="0" w:color="auto" w:frame="1"/>
-          <w14:ligatures w14:val="none"/>
-        </w:rPr>
-        <w:t>etc</w:t>
-      </w:r>
-      <w:proofErr w:type="spellEnd"/>
-      <w:r>
-        <w:rPr>
-          <w:rFonts w:ascii="Segoe UI" w:eastAsia="Times New Roman" w:hAnsi="Segoe UI" w:cs="Segoe UI"/>
-          <w:color w:val="000000"/>
-          <w:kern w:val="0"/>
-          <w:sz w:val="24"/>
-          <w:szCs w:val="24"/>
-          <w:bdr w:val="none" w:sz="0" w:space="0" w:color="auto" w:frame="1"/>
-          <w14:ligatures w14:val="none"/>
-        </w:rPr>
-        <w:t>/passwd  </w:t>
-      </w:r>
-    </w:p>
-    <w:p>
-      <w:pPr>
         <w:spacing w:after="0" w:line="240" w:lineRule="auto"/>
         <w:rPr>
           <w:rFonts w:ascii="Times New Roman" w:eastAsia="Times New Roman" w:hAnsi="Times New Roman" w:cs="Times New Roman"/>
@@ -3751,6 +2957,7 @@
           <w:szCs w:val="24"/>
           <w14:ligatures w14:val="none"/>
         </w:rPr>
+        <w:lastRenderedPageBreak/>
         <w:br/>
       </w:r>
       <w:r>
@@ -3939,12 +3146,9 @@
     </w:p>
     <w:p>
       <w:pPr>
-        <w:shd w:val="clear" w:color="auto" w:fill="FFFFFF"/>
-        <w:spacing w:before="100" w:beforeAutospacing="1" w:after="100" w:afterAutospacing="1" w:line="240" w:lineRule="auto"/>
-        <w:jc w:val="both"/>
-        <w:rPr>
-          <w:rFonts w:ascii="Segoe UI" w:eastAsia="Times New Roman" w:hAnsi="Segoe UI" w:cs="Segoe UI"/>
-          <w:color w:val="333333"/>
+        <w:spacing w:after="0" w:line="240" w:lineRule="auto"/>
+        <w:rPr>
+          <w:rFonts w:ascii="Times New Roman" w:eastAsia="Times New Roman" w:hAnsi="Times New Roman" w:cs="Times New Roman"/>
           <w:kern w:val="0"/>
           <w:sz w:val="24"/>
           <w:szCs w:val="24"/>
@@ -3961,137 +3165,6 @@
           <w14:ligatures w14:val="none"/>
         </w:rPr>
         <w:lastRenderedPageBreak/>
-        <w:t>The </w:t>
-      </w:r>
-      <w:r>
-        <w:rPr>
-          <w:rFonts w:ascii="Segoe UI" w:eastAsia="Times New Roman" w:hAnsi="Segoe UI" w:cs="Segoe UI"/>
-          <w:b/>
-          <w:bCs/>
-          <w:color w:val="333333"/>
-          <w:kern w:val="0"/>
-          <w:sz w:val="24"/>
-          <w:szCs w:val="24"/>
-          <w14:ligatures w14:val="none"/>
-        </w:rPr>
-        <w:t>'more'</w:t>
-      </w:r>
-      <w:r>
-        <w:rPr>
-          <w:rFonts w:ascii="Segoe UI" w:eastAsia="Times New Roman" w:hAnsi="Segoe UI" w:cs="Segoe UI"/>
-          <w:color w:val="333333"/>
-          <w:kern w:val="0"/>
-          <w:sz w:val="24"/>
-          <w:szCs w:val="24"/>
-          <w14:ligatures w14:val="none"/>
-        </w:rPr>
-        <w:t> command works with any applications that output to the screen. A good way to test this is to type the following command into a terminal window:</w:t>
-      </w:r>
-    </w:p>
-    <w:p>
-      <w:pPr>
-        <w:shd w:val="clear" w:color="auto" w:fill="FFFFFF"/>
-        <w:spacing w:before="100" w:beforeAutospacing="1" w:after="100" w:afterAutospacing="1" w:line="240" w:lineRule="auto"/>
-        <w:jc w:val="both"/>
-        <w:rPr>
-          <w:rFonts w:ascii="Segoe UI" w:eastAsia="Times New Roman" w:hAnsi="Segoe UI" w:cs="Segoe UI"/>
-          <w:color w:val="333333"/>
-          <w:kern w:val="0"/>
-          <w:sz w:val="24"/>
-          <w:szCs w:val="24"/>
-          <w14:ligatures w14:val="none"/>
-        </w:rPr>
-      </w:pPr>
-      <w:r>
-        <w:rPr>
-          <w:rFonts w:ascii="Segoe UI" w:eastAsia="Times New Roman" w:hAnsi="Segoe UI" w:cs="Segoe UI"/>
-          <w:b/>
-          <w:bCs/>
-          <w:color w:val="333333"/>
-          <w:kern w:val="0"/>
-          <w:sz w:val="24"/>
-          <w:szCs w:val="24"/>
-          <w14:ligatures w14:val="none"/>
-        </w:rPr>
-        <w:t>Syntax:</w:t>
-      </w:r>
-    </w:p>
-    <w:p>
-      <w:pPr>
-        <w:numPr>
-          <w:ilvl w:val="0"/>
-          <w:numId w:val="10"/>
-        </w:numPr>
-        <w:spacing w:after="120" w:line="375" w:lineRule="atLeast"/>
-        <w:jc w:val="both"/>
-        <w:rPr>
-          <w:rFonts w:ascii="Segoe UI" w:eastAsia="Times New Roman" w:hAnsi="Segoe UI" w:cs="Segoe UI"/>
-          <w:color w:val="000000"/>
-          <w:kern w:val="0"/>
-          <w:sz w:val="24"/>
-          <w:szCs w:val="24"/>
-          <w14:ligatures w14:val="none"/>
-        </w:rPr>
-      </w:pPr>
-      <w:r>
-        <w:rPr>
-          <w:rFonts w:ascii="Segoe UI" w:eastAsia="Times New Roman" w:hAnsi="Segoe UI" w:cs="Segoe UI"/>
-          <w:color w:val="000000"/>
-          <w:kern w:val="0"/>
-          <w:sz w:val="24"/>
-          <w:szCs w:val="24"/>
-          <w:bdr w:val="none" w:sz="0" w:space="0" w:color="auto" w:frame="1"/>
-          <w14:ligatures w14:val="none"/>
-        </w:rPr>
-        <w:t># </w:t>
-      </w:r>
-      <w:proofErr w:type="spellStart"/>
-      <w:r>
-        <w:rPr>
-          <w:rFonts w:ascii="Segoe UI" w:eastAsia="Times New Roman" w:hAnsi="Segoe UI" w:cs="Segoe UI"/>
-          <w:color w:val="000000"/>
-          <w:kern w:val="0"/>
-          <w:sz w:val="24"/>
-          <w:szCs w:val="24"/>
-          <w:bdr w:val="none" w:sz="0" w:space="0" w:color="auto" w:frame="1"/>
-          <w14:ligatures w14:val="none"/>
-        </w:rPr>
-        <w:t>moreetc</w:t>
-      </w:r>
-      <w:proofErr w:type="spellEnd"/>
-      <w:r>
-        <w:rPr>
-          <w:rFonts w:ascii="Segoe UI" w:eastAsia="Times New Roman" w:hAnsi="Segoe UI" w:cs="Segoe UI"/>
-          <w:color w:val="000000"/>
-          <w:kern w:val="0"/>
-          <w:sz w:val="24"/>
-          <w:szCs w:val="24"/>
-          <w:bdr w:val="none" w:sz="0" w:space="0" w:color="auto" w:frame="1"/>
-          <w14:ligatures w14:val="none"/>
-        </w:rPr>
-        <w:t>/passwd  </w:t>
-      </w:r>
-    </w:p>
-    <w:p>
-      <w:pPr>
-        <w:spacing w:after="0" w:line="240" w:lineRule="auto"/>
-        <w:rPr>
-          <w:rFonts w:ascii="Times New Roman" w:eastAsia="Times New Roman" w:hAnsi="Times New Roman" w:cs="Times New Roman"/>
-          <w:kern w:val="0"/>
-          <w:sz w:val="24"/>
-          <w:szCs w:val="24"/>
-          <w14:ligatures w14:val="none"/>
-        </w:rPr>
-      </w:pPr>
-      <w:r>
-        <w:rPr>
-          <w:rFonts w:ascii="Segoe UI" w:eastAsia="Times New Roman" w:hAnsi="Segoe UI" w:cs="Segoe UI"/>
-          <w:color w:val="333333"/>
-          <w:kern w:val="0"/>
-          <w:sz w:val="24"/>
-          <w:szCs w:val="24"/>
-          <w14:ligatures w14:val="none"/>
-        </w:rPr>
         <w:br/>
       </w:r>
       <w:r>
@@ -4317,41 +3390,7 @@
           <w:rFonts w:ascii="Segoe UI" w:hAnsi="Segoe UI" w:cs="Segoe UI"/>
           <w:color w:val="333333"/>
         </w:rPr>
-        <w:t xml:space="preserve">In order to start entering text in an empty file, we have to first switch from the command mode to the insert mode. To accomplish this, start typing the letter </w:t>
-      </w:r>
-      <w:proofErr w:type="spellStart"/>
-      <w:r>
-        <w:rPr>
-          <w:rFonts w:ascii="Segoe UI" w:hAnsi="Segoe UI" w:cs="Segoe UI"/>
-          <w:color w:val="333333"/>
-        </w:rPr>
-        <w:t>i</w:t>
-      </w:r>
-      <w:proofErr w:type="spellEnd"/>
-      <w:r>
-        <w:rPr>
-          <w:rFonts w:ascii="Segoe UI" w:hAnsi="Segoe UI" w:cs="Segoe UI"/>
-          <w:color w:val="333333"/>
-        </w:rPr>
-        <w:t>. When we start typing, anything then the type will be entered into the file.</w:t>
-      </w:r>
-    </w:p>
-    <w:p>
-      <w:pPr>
-        <w:pStyle w:val="NormalWeb"/>
-        <w:shd w:val="clear" w:color="auto" w:fill="FFFFFF"/>
-        <w:jc w:val="both"/>
-        <w:rPr>
-          <w:rFonts w:ascii="Segoe UI" w:hAnsi="Segoe UI" w:cs="Segoe UI"/>
-          <w:color w:val="333333"/>
-        </w:rPr>
-      </w:pPr>
-      <w:r>
-        <w:rPr>
-          <w:rFonts w:ascii="Segoe UI" w:hAnsi="Segoe UI" w:cs="Segoe UI"/>
-          <w:color w:val="333333"/>
-        </w:rPr>
-        <w:t>Type some short lines, then press Return at the end of each. </w:t>
+        <w:t>In order to start entering text in an empty file, we have to first switch from the command mode to the insert mode. Type some short lines, then press Return at the end of each.  If we make a mistake, we can undo it by pressing the </w:t>
       </w:r>
       <w:r>
         <w:rPr>
@@ -4359,44 +3398,14 @@
           <w:rFonts w:ascii="Segoe UI" w:hAnsi="Segoe UI" w:cs="Segoe UI"/>
           <w:color w:val="333333"/>
         </w:rPr>
-        <w:t>Vi</w:t>
+        <w:t>Backspace</w:t>
       </w:r>
       <w:r>
         <w:rPr>
           <w:rFonts w:ascii="Segoe UI" w:hAnsi="Segoe UI" w:cs="Segoe UI"/>
           <w:color w:val="333333"/>
         </w:rPr>
-        <w:t> does not use word wrap like other word processors. It will break a line at the screen' edge. If we make a mistake, we can undo it by pressing the </w:t>
-      </w:r>
-      <w:r>
-        <w:rPr>
-          <w:rStyle w:val="Strong"/>
-          <w:rFonts w:ascii="Segoe UI" w:hAnsi="Segoe UI" w:cs="Segoe UI"/>
-          <w:color w:val="333333"/>
-        </w:rPr>
-        <w:t>Backspace</w:t>
-      </w:r>
-      <w:r>
-        <w:rPr>
-          <w:rFonts w:ascii="Segoe UI" w:hAnsi="Segoe UI" w:cs="Segoe UI"/>
-          <w:color w:val="333333"/>
-        </w:rPr>
-        <w:t> key. If the Backspace key on our computer is not working, then try the </w:t>
-      </w:r>
-      <w:r>
-        <w:rPr>
-          <w:rStyle w:val="Strong"/>
-          <w:rFonts w:ascii="Segoe UI" w:hAnsi="Segoe UI" w:cs="Segoe UI"/>
-          <w:color w:val="333333"/>
-        </w:rPr>
-        <w:t>ctrl + h</w:t>
-      </w:r>
-      <w:r>
-        <w:rPr>
-          <w:rFonts w:ascii="Segoe UI" w:hAnsi="Segoe UI" w:cs="Segoe UI"/>
-          <w:color w:val="333333"/>
-        </w:rPr>
-        <w:t> key combination.</w:t>
+        <w:t xml:space="preserve"> key. </w:t>
       </w:r>
     </w:p>
     <w:p>
@@ -4632,59 +3641,13 @@
         </w:rPr>
         <w:t>kernel buffers.</w:t>
       </w:r>
-    </w:p>
-    <w:p>
-      <w:pPr>
-        <w:pStyle w:val="NormalWeb"/>
-        <w:shd w:val="clear" w:color="auto" w:fill="FFFFFF"/>
-        <w:jc w:val="both"/>
+      <w:r>
         <w:rPr>
           <w:rFonts w:ascii="Segoe UI" w:hAnsi="Segoe UI" w:cs="Segoe UI"/>
           <w:color w:val="333333"/>
         </w:rPr>
-      </w:pPr>
-      <w:r>
-        <w:rPr>
-          <w:rStyle w:val="Strong"/>
-          <w:rFonts w:ascii="Segoe UI" w:hAnsi="Segoe UI" w:cs="Segoe UI"/>
-          <w:color w:val="333333"/>
-        </w:rPr>
-        <w:t>Syntax:</w:t>
-      </w:r>
-    </w:p>
-    <w:p>
-      <w:pPr>
-        <w:pStyle w:val="alt"/>
-        <w:numPr>
-          <w:ilvl w:val="0"/>
-          <w:numId w:val="11"/>
-        </w:numPr>
-        <w:spacing w:before="0" w:beforeAutospacing="0" w:after="0" w:afterAutospacing="0" w:line="375" w:lineRule="atLeast"/>
-        <w:jc w:val="both"/>
-        <w:rPr>
-          <w:rFonts w:ascii="Segoe UI" w:hAnsi="Segoe UI" w:cs="Segoe UI"/>
-          <w:color w:val="000000"/>
-        </w:rPr>
-      </w:pPr>
-      <w:r>
-        <w:rPr>
-          <w:rFonts w:ascii="Segoe UI" w:hAnsi="Segoe UI" w:cs="Segoe UI"/>
-          <w:color w:val="000000"/>
-          <w:bdr w:val="none" w:sz="0" w:space="0" w:color="auto" w:frame="1"/>
-        </w:rPr>
-        <w:t># free  </w:t>
-      </w:r>
-    </w:p>
-    <w:p>
-      <w:pPr>
-        <w:pStyle w:val="NormalWeb"/>
-        <w:shd w:val="clear" w:color="auto" w:fill="FFFFFF"/>
-        <w:jc w:val="both"/>
-        <w:rPr>
-          <w:rFonts w:ascii="Segoe UI" w:hAnsi="Segoe UI" w:cs="Segoe UI"/>
-          <w:color w:val="333333"/>
-        </w:rPr>
-      </w:pPr>
+        <w:t xml:space="preserve"> </w:t>
+      </w:r>
       <w:r>
         <w:rPr>
           <w:rFonts w:ascii="Segoe UI" w:hAnsi="Segoe UI" w:cs="Segoe UI"/>
@@ -4839,7 +3802,7 @@
           <w:rFonts w:ascii="Segoe UI" w:hAnsi="Segoe UI" w:cs="Segoe UI"/>
           <w:color w:val="333333"/>
         </w:rPr>
-        <w:t> command, we can sort the content of the text file, line by line. Sort is a standard command-line program which prints the lines of its input or concentration of all files listed in its argument list in sorted order.</w:t>
+        <w:t xml:space="preserve"> command, we can sort the content of the text file, line by line. </w:t>
       </w:r>
     </w:p>
     <w:p>
@@ -4854,109 +3817,25 @@
       </w:pPr>
       <w:r>
         <w:rPr>
+          <w:rFonts w:ascii="Segoe UI" w:hAnsi="Segoe UI" w:cs="Segoe UI"/>
+          <w:color w:val="333333"/>
+        </w:rPr>
+        <w:t>We can reverse the order of any file's contents by using the </w:t>
+      </w:r>
+      <w:r>
+        <w:rPr>
           <w:rStyle w:val="Strong"/>
           <w:rFonts w:ascii="Segoe UI" w:hAnsi="Segoe UI" w:cs="Segoe UI"/>
           <w:color w:val="333333"/>
         </w:rPr>
-        <w:t>Syntax:</w:t>
-      </w:r>
-    </w:p>
-    <w:p>
-      <w:pPr>
-        <w:pStyle w:val="alt"/>
-        <w:numPr>
-          <w:ilvl w:val="0"/>
-          <w:numId w:val="12"/>
-        </w:numPr>
-        <w:spacing w:before="0" w:beforeAutospacing="0" w:after="0" w:afterAutospacing="0" w:line="375" w:lineRule="atLeast"/>
-        <w:jc w:val="both"/>
+        <w:t>-r</w:t>
+      </w:r>
+      <w:r>
         <w:rPr>
           <w:rFonts w:ascii="Segoe UI" w:hAnsi="Segoe UI" w:cs="Segoe UI"/>
-          <w:color w:val="000000"/>
-        </w:rPr>
-      </w:pPr>
-      <w:r>
-        <w:rPr>
-          <w:rFonts w:ascii="Segoe UI" w:hAnsi="Segoe UI" w:cs="Segoe UI"/>
-          <w:color w:val="000000"/>
-          <w:bdr w:val="none" w:sz="0" w:space="0" w:color="auto" w:frame="1"/>
-        </w:rPr>
-        <w:t># sort file name  </w:t>
-      </w:r>
-    </w:p>
-    <w:p>
-      <w:pPr>
-        <w:pStyle w:val="NormalWeb"/>
-        <w:shd w:val="clear" w:color="auto" w:fill="FFFFFF"/>
-        <w:jc w:val="both"/>
-        <w:rPr>
-          <w:rFonts w:ascii="Segoe UI" w:hAnsi="Segoe UI" w:cs="Segoe UI"/>
-          <w:color w:val="333333"/>
-        </w:rPr>
-      </w:pPr>
-      <w:r>
-        <w:rPr>
-          <w:rFonts w:ascii="Segoe UI" w:hAnsi="Segoe UI" w:cs="Segoe UI"/>
-          <w:color w:val="333333"/>
-        </w:rPr>
-        <w:t>We can reverse the order of any file's contents by using the </w:t>
-      </w:r>
-      <w:r>
-        <w:rPr>
-          <w:rStyle w:val="Strong"/>
-          <w:rFonts w:ascii="Segoe UI" w:hAnsi="Segoe UI" w:cs="Segoe UI"/>
-          <w:color w:val="333333"/>
-        </w:rPr>
-        <w:t>-r</w:t>
-      </w:r>
-      <w:r>
-        <w:rPr>
-          <w:rFonts w:ascii="Segoe UI" w:hAnsi="Segoe UI" w:cs="Segoe UI"/>
           <w:color w:val="333333"/>
         </w:rPr>
         <w:t> sort.</w:t>
-      </w:r>
-    </w:p>
-    <w:p>
-      <w:pPr>
-        <w:pStyle w:val="NormalWeb"/>
-        <w:shd w:val="clear" w:color="auto" w:fill="FFFFFF"/>
-        <w:jc w:val="both"/>
-        <w:rPr>
-          <w:rFonts w:ascii="Segoe UI" w:hAnsi="Segoe UI" w:cs="Segoe UI"/>
-          <w:color w:val="333333"/>
-        </w:rPr>
-      </w:pPr>
-      <w:r>
-        <w:rPr>
-          <w:rStyle w:val="Strong"/>
-          <w:rFonts w:ascii="Segoe UI" w:hAnsi="Segoe UI" w:cs="Segoe UI"/>
-          <w:color w:val="333333"/>
-        </w:rPr>
-        <w:t>Syntax</w:t>
-      </w:r>
-    </w:p>
-    <w:p>
-      <w:pPr>
-        <w:pStyle w:val="alt"/>
-        <w:numPr>
-          <w:ilvl w:val="0"/>
-          <w:numId w:val="13"/>
-        </w:numPr>
-        <w:spacing w:before="0" w:beforeAutospacing="0" w:after="0" w:afterAutospacing="0" w:line="375" w:lineRule="atLeast"/>
-        <w:jc w:val="both"/>
-        <w:rPr>
-          <w:rFonts w:ascii="Segoe UI" w:hAnsi="Segoe UI" w:cs="Segoe UI"/>
-          <w:color w:val="000000"/>
-        </w:rPr>
-      </w:pPr>
-      <w:r>
-        <w:rPr>
-          <w:rFonts w:ascii="Segoe UI" w:hAnsi="Segoe UI" w:cs="Segoe UI"/>
-          <w:color w:val="000000"/>
-          <w:bdr w:val="none" w:sz="0" w:space="0" w:color="auto" w:frame="1"/>
-        </w:rPr>
-        <w:t># sort -r   </w:t>
       </w:r>
     </w:p>
     <w:p>
@@ -5068,7 +3947,6 @@
           <w:rFonts w:ascii="Segoe UI" w:hAnsi="Segoe UI" w:cs="Segoe UI"/>
           <w:color w:val="333333"/>
         </w:rPr>
-        <w:lastRenderedPageBreak/>
         <w:t>The </w:t>
       </w:r>
       <w:r>
@@ -5089,90 +3967,16 @@
     </w:p>
     <w:p>
       <w:pPr>
-        <w:pStyle w:val="NormalWeb"/>
-        <w:shd w:val="clear" w:color="auto" w:fill="FFFFFF"/>
-        <w:jc w:val="both"/>
+        <w:rPr>
+          <w:rFonts w:ascii="Times New Roman" w:hAnsi="Times New Roman" w:cs="Times New Roman"/>
+        </w:rPr>
+      </w:pPr>
+      <w:r>
         <w:rPr>
           <w:rFonts w:ascii="Segoe UI" w:hAnsi="Segoe UI" w:cs="Segoe UI"/>
           <w:color w:val="333333"/>
         </w:rPr>
-      </w:pPr>
-      <w:r>
-        <w:rPr>
-          <w:rFonts w:ascii="Segoe UI" w:hAnsi="Segoe UI" w:cs="Segoe UI"/>
-          <w:color w:val="333333"/>
-        </w:rPr>
-        <w:t>We can run the history command by itself, and it will just print the </w:t>
-      </w:r>
-      <w:r>
-        <w:rPr>
-          <w:rStyle w:val="Strong"/>
-          <w:rFonts w:ascii="Segoe UI" w:hAnsi="Segoe UI" w:cs="Segoe UI"/>
-          <w:color w:val="333333"/>
-        </w:rPr>
-        <w:t>current user's bash history</w:t>
-      </w:r>
-      <w:r>
-        <w:rPr>
-          <w:rFonts w:ascii="Segoe UI" w:hAnsi="Segoe UI" w:cs="Segoe UI"/>
-          <w:color w:val="333333"/>
-        </w:rPr>
-        <w:t> on the screen, as shown below:</w:t>
-      </w:r>
-    </w:p>
-    <w:p>
-      <w:pPr>
-        <w:pStyle w:val="NormalWeb"/>
-        <w:shd w:val="clear" w:color="auto" w:fill="FFFFFF"/>
-        <w:jc w:val="both"/>
-        <w:rPr>
-          <w:rFonts w:ascii="Segoe UI" w:hAnsi="Segoe UI" w:cs="Segoe UI"/>
-          <w:color w:val="333333"/>
-        </w:rPr>
-      </w:pPr>
-      <w:r>
-        <w:rPr>
-          <w:rStyle w:val="Strong"/>
-          <w:rFonts w:ascii="Segoe UI" w:hAnsi="Segoe UI" w:cs="Segoe UI"/>
-          <w:color w:val="333333"/>
-        </w:rPr>
-        <w:t>Syntax:</w:t>
-      </w:r>
-    </w:p>
-    <w:p>
-      <w:pPr>
-        <w:pStyle w:val="alt"/>
-        <w:numPr>
-          <w:ilvl w:val="0"/>
-          <w:numId w:val="14"/>
-        </w:numPr>
-        <w:spacing w:before="0" w:beforeAutospacing="0" w:after="0" w:afterAutospacing="0" w:line="375" w:lineRule="atLeast"/>
-        <w:jc w:val="both"/>
-        <w:rPr>
-          <w:rFonts w:ascii="Segoe UI" w:hAnsi="Segoe UI" w:cs="Segoe UI"/>
-          <w:color w:val="000000"/>
-        </w:rPr>
-      </w:pPr>
-      <w:r>
-        <w:rPr>
-          <w:rFonts w:ascii="Segoe UI" w:hAnsi="Segoe UI" w:cs="Segoe UI"/>
-          <w:color w:val="000000"/>
-          <w:bdr w:val="none" w:sz="0" w:space="0" w:color="auto" w:frame="1"/>
-        </w:rPr>
-        <w:t># history  </w:t>
-      </w:r>
-    </w:p>
-    <w:p>
-      <w:pPr>
-        <w:rPr>
-          <w:rFonts w:ascii="Times New Roman" w:hAnsi="Times New Roman" w:cs="Times New Roman"/>
-        </w:rPr>
-      </w:pPr>
-      <w:r>
-        <w:rPr>
-          <w:rFonts w:ascii="Segoe UI" w:hAnsi="Segoe UI" w:cs="Segoe UI"/>
-          <w:color w:val="333333"/>
-        </w:rPr>
+        <w:lastRenderedPageBreak/>
         <w:br/>
       </w:r>
       <w:r>
@@ -5343,7 +4147,7 @@
           <w:rFonts w:ascii="Segoe UI" w:hAnsi="Segoe UI" w:cs="Segoe UI"/>
           <w:color w:val="333333"/>
         </w:rPr>
-        <w:t> It gives us information about the directory we are now in. This is especially useful if we need to access the directory while in the middle of a complicated process.</w:t>
+        <w:t xml:space="preserve"> It gives us information about the directory we are now in. </w:t>
       </w:r>
     </w:p>
     <w:p>
@@ -5360,7 +4164,6 @@
         <w:rPr>
           <w:noProof/>
         </w:rPr>
-        <w:lastRenderedPageBreak/>
         <w:drawing>
           <wp:inline distT="0" distB="0" distL="0" distR="0" wp14:anchorId="21644C87" wp14:editId="76DC0C78">
             <wp:extent cx="5943600" cy="1930400"/>
@@ -7542,7 +6345,6 @@
     <w:name w:val="Normal (Web)"/>
     <w:basedOn w:val="Normal"/>
     <w:uiPriority w:val="99"/>
-    <w:semiHidden/>
     <w:unhideWhenUsed/>
     <w:rsid w:val="00C659D5"/>
     <w:pPr>
